--- a/ashfaque_resume.docx
+++ b/ashfaque_resume.docx
@@ -8,10 +8,11 @@
         <w:jc w:val="center"/>
         <w:textAlignment w:val="baseline"/>
         <w:rPr>
-          <w:rFonts w:ascii="Segoe UI" w:eastAsia="Times New Roman" w:hAnsi="Segoe UI" w:cs="Segoe UI"/>
+          <w:rFonts w:ascii="Georgia" w:eastAsia="Times New Roman" w:hAnsi="Georgia" w:cs="Segoe UI"/>
           <w:caps/>
-          <w:sz w:val="18"/>
-          <w:szCs w:val="18"/>
+          <w:color w:val="000000"/>
+          <w:sz w:val="70"/>
+          <w:szCs w:val="70"/>
         </w:rPr>
       </w:pPr>
       <w:r>
@@ -39,6 +40,19 @@
     </w:p>
     <w:p>
       <w:pPr>
+        <w:spacing w:after="120" w:line="240" w:lineRule="auto"/>
+        <w:jc w:val="center"/>
+        <w:textAlignment w:val="baseline"/>
+        <w:rPr>
+          <w:rFonts w:ascii="Segoe UI" w:eastAsia="Times New Roman" w:hAnsi="Segoe UI" w:cs="Segoe UI"/>
+          <w:caps/>
+          <w:sz w:val="18"/>
+          <w:szCs w:val="18"/>
+        </w:rPr>
+      </w:pPr>
+    </w:p>
+    <w:p>
+      <w:pPr>
         <w:spacing w:after="0" w:line="240" w:lineRule="auto"/>
         <w:jc w:val="center"/>
         <w:textAlignment w:val="baseline"/>
@@ -184,19 +198,6 @@
         </w:rPr>
         <w:t>    </w:t>
       </w:r>
-    </w:p>
-    <w:p>
-      <w:pPr>
-        <w:ind w:left="2160" w:firstLine="720"/>
-        <w:rPr>
-          <w:rFonts w:ascii="Segoe UI" w:eastAsia="Times New Roman" w:hAnsi="Segoe UI" w:cs="Segoe UI"/>
-          <w:b/>
-          <w:bCs/>
-          <w:color w:val="0D0D0D" w:themeColor="text1" w:themeTint="F2"/>
-          <w:sz w:val="18"/>
-          <w:szCs w:val="18"/>
-        </w:rPr>
-      </w:pPr>
       <w:r>
         <w:rPr>
           <w:noProof/>
@@ -204,7 +205,7 @@
         <mc:AlternateContent>
           <mc:Choice Requires="wps">
             <w:drawing>
-              <wp:anchor distT="0" distB="0" distL="114300" distR="114300" simplePos="0" relativeHeight="251659264" behindDoc="0" locked="0" layoutInCell="1" allowOverlap="1" wp14:anchorId="75600179" wp14:editId="7F256B13">
+              <wp:anchor distT="0" distB="0" distL="114300" distR="114300" simplePos="0" relativeHeight="251659264" behindDoc="0" locked="0" layoutInCell="1" allowOverlap="1" wp14:anchorId="3F6E3285" wp14:editId="0194E69F">
                 <wp:simplePos x="0" y="0"/>
                 <wp:positionH relativeFrom="column">
                   <wp:posOffset>-914400</wp:posOffset>
@@ -261,35 +262,6 @@
           </mc:Fallback>
         </mc:AlternateContent>
       </w:r>
-      <w:proofErr w:type="spellStart"/>
-      <w:r>
-        <w:rPr>
-          <w:rFonts w:ascii="Calibri" w:eastAsia="Times New Roman" w:hAnsi="Calibri" w:cs="Calibri"/>
-          <w:b/>
-          <w:color w:val="0D0D0D" w:themeColor="text1" w:themeTint="F2"/>
-        </w:rPr>
-        <w:t>Github</w:t>
-      </w:r>
-      <w:proofErr w:type="spellEnd"/>
-      <w:r>
-        <w:rPr>
-          <w:rFonts w:ascii="Calibri" w:eastAsia="Times New Roman" w:hAnsi="Calibri" w:cs="Calibri"/>
-          <w:b/>
-          <w:color w:val="0D0D0D" w:themeColor="text1" w:themeTint="F2"/>
-        </w:rPr>
-        <w:t>: </w:t>
-      </w:r>
-      <w:hyperlink r:id="rId9" w:tgtFrame="_blank" w:history="1">
-        <w:r>
-          <w:rPr>
-            <w:rFonts w:ascii="Calibri" w:eastAsia="Times New Roman" w:hAnsi="Calibri" w:cs="Calibri"/>
-            <w:b/>
-            <w:color w:val="0D0D0D" w:themeColor="text1" w:themeTint="F2"/>
-            <w:u w:val="single"/>
-          </w:rPr>
-          <w:t>https://github.com/Ashfiii</w:t>
-        </w:r>
-      </w:hyperlink>
     </w:p>
     <w:p>
       <w:pPr>
@@ -312,7 +284,14 @@
           <w:rFonts w:ascii="Helvetica" w:eastAsia="Times New Roman" w:hAnsi="Helvetica" w:cs="Helvetica"/>
           <w:color w:val="000000"/>
         </w:rPr>
-        <w:t xml:space="preserve">To work as a frontend developer where I can utilize and apply my coding skills which would enable my knowledge to grow while fulfilling my organizational goals. </w:t>
+        <w:t>To work as a frontend</w:t>
+      </w:r>
+      <w:r>
+        <w:rPr>
+          <w:rFonts w:ascii="Helvetica" w:eastAsia="Times New Roman" w:hAnsi="Helvetica" w:cs="Helvetica"/>
+          <w:color w:val="000000"/>
+        </w:rPr>
+        <w:t xml:space="preserve"> developer where I can utilize and apply my coding skills which would enable my knowledge to grow while fulfilling my organizational goals. </w:t>
       </w:r>
       <w:proofErr w:type="gramStart"/>
       <w:r>
@@ -333,7 +312,7 @@
     </w:p>
     <w:tbl>
       <w:tblPr>
-        <w:tblW w:w="9926" w:type="dxa"/>
+        <w:tblW w:w="8859" w:type="dxa"/>
         <w:tblBorders>
           <w:top w:val="outset" w:sz="6" w:space="0" w:color="auto"/>
           <w:left w:val="outset" w:sz="6" w:space="0" w:color="auto"/>
@@ -347,19 +326,19 @@
         <w:tblLook w:val="04A0" w:firstRow="1" w:lastRow="0" w:firstColumn="1" w:lastColumn="0" w:noHBand="0" w:noVBand="1"/>
       </w:tblPr>
       <w:tblGrid>
-        <w:gridCol w:w="5472"/>
-        <w:gridCol w:w="3888"/>
-        <w:gridCol w:w="566"/>
+        <w:gridCol w:w="4884"/>
+        <w:gridCol w:w="3470"/>
+        <w:gridCol w:w="505"/>
       </w:tblGrid>
       <w:tr>
         <w:trPr>
           <w:gridAfter w:val="1"/>
-          <w:wAfter w:w="566" w:type="dxa"/>
-          <w:trHeight w:val="930"/>
+          <w:wAfter w:w="505" w:type="dxa"/>
+          <w:trHeight w:val="933"/>
         </w:trPr>
         <w:tc>
           <w:tcPr>
-            <w:tcW w:w="9360" w:type="dxa"/>
+            <w:tcW w:w="8354" w:type="dxa"/>
             <w:gridSpan w:val="2"/>
             <w:tcBorders>
               <w:top w:val="nil"/>
@@ -444,20 +423,16 @@
                 <w:szCs w:val="18"/>
               </w:rPr>
             </w:pPr>
-            <w:r>
-              <w:rPr>
-                <w:rFonts w:ascii="Calibri" w:eastAsia="Times New Roman" w:hAnsi="Calibri" w:cs="Calibri"/>
-                <w:color w:val="595959"/>
-              </w:rPr>
-              <w:t> </w:t>
-            </w:r>
           </w:p>
         </w:tc>
       </w:tr>
       <w:tr>
+        <w:trPr>
+          <w:trHeight w:val="1368"/>
+        </w:trPr>
         <w:tc>
           <w:tcPr>
-            <w:tcW w:w="5472" w:type="dxa"/>
+            <w:tcW w:w="4884" w:type="dxa"/>
             <w:tcBorders>
               <w:top w:val="nil"/>
               <w:left w:val="nil"/>
@@ -536,7 +511,7 @@
                 <w:b/>
                 <w:color w:val="0D0D0D" w:themeColor="text1" w:themeTint="F2"/>
               </w:rPr>
-              <w:t>JavaScript </w:t>
+              <w:t>JavaScript</w:t>
             </w:r>
           </w:p>
           <w:p>
@@ -560,16 +535,16 @@
                 <w:b/>
                 <w:color w:val="0D0D0D" w:themeColor="text1" w:themeTint="F2"/>
               </w:rPr>
-              <w:t>JSON</w:t>
+              <w:t>Bootstrap</w:t>
             </w:r>
           </w:p>
           <w:p>
             <w:pPr>
-              <w:pStyle w:val="ListParagraph"/>
               <w:spacing w:after="0" w:line="360" w:lineRule="auto"/>
+              <w:ind w:left="360"/>
               <w:textAlignment w:val="baseline"/>
               <w:rPr>
-                <w:rFonts w:asciiTheme="minorHAnsi" w:eastAsia="Times New Roman" w:hAnsiTheme="minorHAnsi" w:cstheme="minorHAnsi"/>
+                <w:rFonts w:eastAsia="Times New Roman" w:cs="Calibri"/>
                 <w:b/>
                 <w:color w:val="0D0D0D" w:themeColor="text1" w:themeTint="F2"/>
               </w:rPr>
@@ -578,7 +553,7 @@
         </w:tc>
         <w:tc>
           <w:tcPr>
-            <w:tcW w:w="4454" w:type="dxa"/>
+            <w:tcW w:w="3975" w:type="dxa"/>
             <w:gridSpan w:val="2"/>
             <w:tcBorders>
               <w:top w:val="nil"/>
@@ -614,7 +589,6 @@
           </w:p>
           <w:p>
             <w:pPr>
-              <w:pStyle w:val="ListParagraph"/>
               <w:numPr>
                 <w:ilvl w:val="0"/>
                 <w:numId w:val="1"/>
@@ -622,19 +596,21 @@
               <w:spacing w:after="0" w:line="360" w:lineRule="auto"/>
               <w:textAlignment w:val="baseline"/>
               <w:rPr>
-                <w:rFonts w:eastAsia="Times New Roman" w:cs="Calibri"/>
+                <w:rFonts w:ascii="Calibri" w:eastAsia="Times New Roman" w:hAnsi="Calibri" w:cs="Calibri"/>
                 <w:b/>
                 <w:color w:val="0D0D0D" w:themeColor="text1" w:themeTint="F2"/>
               </w:rPr>
             </w:pPr>
             <w:r>
               <w:rPr>
-                <w:rFonts w:eastAsia="Times New Roman" w:cs="Calibri"/>
+                <w:rFonts w:ascii="Calibri" w:eastAsia="Times New Roman" w:hAnsi="Calibri" w:cs="Calibri"/>
                 <w:b/>
                 <w:color w:val="0D0D0D" w:themeColor="text1" w:themeTint="F2"/>
               </w:rPr>
-              <w:t>REST</w:t>
-            </w:r>
+              <w:t>Redux</w:t>
+            </w:r>
+            <w:bookmarkStart w:id="0" w:name="_GoBack"/>
+            <w:bookmarkEnd w:id="0"/>
           </w:p>
           <w:p>
             <w:pPr>
@@ -650,48 +626,82 @@
                 <w:color w:val="0D0D0D" w:themeColor="text1" w:themeTint="F2"/>
               </w:rPr>
             </w:pPr>
+            <w:proofErr w:type="spellStart"/>
             <w:r>
               <w:rPr>
                 <w:rFonts w:ascii="Calibri" w:eastAsia="Times New Roman" w:hAnsi="Calibri" w:cs="Calibri"/>
                 <w:b/>
                 <w:color w:val="0D0D0D" w:themeColor="text1" w:themeTint="F2"/>
               </w:rPr>
-              <w:t>Version Control/ GIT</w:t>
+              <w:t>jQ</w:t>
+            </w:r>
+            <w:r>
+              <w:rPr>
+                <w:rFonts w:ascii="Calibri" w:eastAsia="Times New Roman" w:hAnsi="Calibri" w:cs="Calibri"/>
+                <w:b/>
+                <w:color w:val="0D0D0D" w:themeColor="text1" w:themeTint="F2"/>
+              </w:rPr>
+              <w:t>uery</w:t>
+            </w:r>
+            <w:proofErr w:type="spellEnd"/>
+          </w:p>
+          <w:p>
+            <w:pPr>
+              <w:numPr>
+                <w:ilvl w:val="0"/>
+                <w:numId w:val="1"/>
+              </w:numPr>
+              <w:spacing w:after="0" w:line="360" w:lineRule="auto"/>
+              <w:textAlignment w:val="baseline"/>
+              <w:rPr>
+                <w:rFonts w:ascii="Calibri" w:eastAsia="Times New Roman" w:hAnsi="Calibri" w:cs="Calibri"/>
+                <w:b/>
+                <w:color w:val="0D0D0D" w:themeColor="text1" w:themeTint="F2"/>
+              </w:rPr>
+            </w:pPr>
+            <w:r>
+              <w:rPr>
+                <w:rFonts w:ascii="Calibri" w:eastAsia="Times New Roman" w:hAnsi="Calibri" w:cs="Calibri"/>
+                <w:b/>
+                <w:color w:val="0D0D0D" w:themeColor="text1" w:themeTint="F2"/>
+              </w:rPr>
+              <w:t>JSON</w:t>
             </w:r>
           </w:p>
           <w:p>
             <w:pPr>
               <w:spacing w:after="0" w:line="360" w:lineRule="auto"/>
-              <w:ind w:left="432"/>
+              <w:ind w:left="720"/>
               <w:textAlignment w:val="baseline"/>
               <w:rPr>
-                <w:rFonts w:ascii="Segoe UI" w:eastAsia="Times New Roman" w:hAnsi="Segoe UI" w:cs="Segoe UI"/>
+                <w:rFonts w:ascii="Calibri" w:eastAsia="Times New Roman" w:hAnsi="Calibri" w:cs="Calibri"/>
                 <w:b/>
                 <w:color w:val="0D0D0D" w:themeColor="text1" w:themeTint="F2"/>
-                <w:sz w:val="18"/>
-                <w:szCs w:val="18"/>
               </w:rPr>
             </w:pPr>
-            <w:r>
+          </w:p>
+          <w:p>
+            <w:pPr>
+              <w:spacing w:after="0" w:line="360" w:lineRule="auto"/>
+              <w:textAlignment w:val="baseline"/>
               <w:rPr>
                 <w:rFonts w:ascii="Calibri" w:eastAsia="Times New Roman" w:hAnsi="Calibri" w:cs="Calibri"/>
                 <w:b/>
                 <w:color w:val="0D0D0D" w:themeColor="text1" w:themeTint="F2"/>
               </w:rPr>
-              <w:t> </w:t>
-            </w:r>
+            </w:pPr>
           </w:p>
         </w:tc>
       </w:tr>
       <w:tr>
         <w:trPr>
           <w:gridAfter w:val="1"/>
-          <w:wAfter w:w="566" w:type="dxa"/>
-          <w:trHeight w:val="930"/>
+          <w:wAfter w:w="505" w:type="dxa"/>
+          <w:trHeight w:val="933"/>
         </w:trPr>
         <w:tc>
           <w:tcPr>
-            <w:tcW w:w="9360" w:type="dxa"/>
+            <w:tcW w:w="8354" w:type="dxa"/>
             <w:gridSpan w:val="2"/>
             <w:tcBorders>
               <w:top w:val="nil"/>
@@ -759,12 +769,12 @@
       <w:tr>
         <w:trPr>
           <w:gridAfter w:val="1"/>
-          <w:wAfter w:w="566" w:type="dxa"/>
-          <w:trHeight w:val="2430"/>
+          <w:wAfter w:w="505" w:type="dxa"/>
+          <w:trHeight w:val="2440"/>
         </w:trPr>
         <w:tc>
           <w:tcPr>
-            <w:tcW w:w="9360" w:type="dxa"/>
+            <w:tcW w:w="8354" w:type="dxa"/>
             <w:gridSpan w:val="2"/>
             <w:tcBorders>
               <w:top w:val="nil"/>
@@ -797,7 +807,17 @@
                 <w:caps/>
                 <w:color w:val="000000"/>
               </w:rPr>
-              <w:t>08/2019 – PRESENT  </w:t>
+              <w:t>08/2019 – 16/04/2021</w:t>
+            </w:r>
+            <w:r>
+              <w:rPr>
+                <w:rFonts w:ascii="Calibri" w:eastAsia="Times New Roman" w:hAnsi="Calibri" w:cs="Calibri"/>
+                <w:b/>
+                <w:bCs/>
+                <w:caps/>
+                <w:color w:val="000000"/>
+              </w:rPr>
+              <w:t>  </w:t>
             </w:r>
           </w:p>
           <w:p>
@@ -869,7 +889,17 @@
                 <w:caps/>
                 <w:color w:val="000000"/>
               </w:rPr>
-              <w:t>FRONTEND DEVELOPER </w:t>
+              <w:t>SOFTWARE</w:t>
+            </w:r>
+            <w:r>
+              <w:rPr>
+                <w:rFonts w:ascii="Calibri" w:eastAsia="Times New Roman" w:hAnsi="Calibri" w:cs="Calibri"/>
+                <w:b/>
+                <w:bCs/>
+                <w:caps/>
+                <w:color w:val="000000"/>
+              </w:rPr>
+              <w:t xml:space="preserve"> DEVELOPER </w:t>
             </w:r>
           </w:p>
           <w:p>
@@ -890,21 +920,49 @@
                 <w:rFonts w:ascii="Helvetica" w:eastAsia="Times New Roman" w:hAnsi="Helvetica" w:cs="Helvetica"/>
                 <w:color w:val="000000"/>
               </w:rPr>
-              <w:t>Expertise in</w:t>
+              <w:t>Hands-on experience</w:t>
             </w:r>
             <w:r>
               <w:rPr>
                 <w:rFonts w:ascii="Helvetica" w:eastAsia="Times New Roman" w:hAnsi="Helvetica" w:cs="Helvetica"/>
                 <w:color w:val="000000"/>
               </w:rPr>
-              <w:t xml:space="preserve"> HTML,</w:t>
+              <w:t xml:space="preserve"> in</w:t>
             </w:r>
             <w:r>
               <w:rPr>
                 <w:rFonts w:ascii="Helvetica" w:eastAsia="Times New Roman" w:hAnsi="Helvetica" w:cs="Helvetica"/>
                 <w:color w:val="000000"/>
               </w:rPr>
+              <w:t xml:space="preserve"> HTML</w:t>
+            </w:r>
+            <w:r>
+              <w:rPr>
+                <w:rFonts w:ascii="Helvetica" w:eastAsia="Times New Roman" w:hAnsi="Helvetica" w:cs="Helvetica"/>
+                <w:color w:val="000000"/>
+              </w:rPr>
+              <w:t>5</w:t>
+            </w:r>
+            <w:r>
+              <w:rPr>
+                <w:rFonts w:ascii="Helvetica" w:eastAsia="Times New Roman" w:hAnsi="Helvetica" w:cs="Helvetica"/>
+                <w:color w:val="000000"/>
+              </w:rPr>
+              <w:t>,</w:t>
+            </w:r>
+            <w:r>
+              <w:rPr>
+                <w:rFonts w:ascii="Helvetica" w:eastAsia="Times New Roman" w:hAnsi="Helvetica" w:cs="Helvetica"/>
+                <w:color w:val="000000"/>
+              </w:rPr>
               <w:t xml:space="preserve"> CSS</w:t>
+            </w:r>
+            <w:r>
+              <w:rPr>
+                <w:rFonts w:ascii="Helvetica" w:eastAsia="Times New Roman" w:hAnsi="Helvetica" w:cs="Helvetica"/>
+                <w:color w:val="000000"/>
+              </w:rPr>
+              <w:t>3</w:t>
             </w:r>
             <w:r>
               <w:rPr>
@@ -931,28 +989,15 @@
               <w:spacing w:after="120" w:line="360" w:lineRule="auto"/>
               <w:textAlignment w:val="baseline"/>
               <w:rPr>
+                <w:rFonts w:eastAsia="Times New Roman" w:cs="Calibri"/>
+              </w:rPr>
+            </w:pPr>
+            <w:r>
+              <w:rPr>
                 <w:rFonts w:ascii="Helvetica" w:eastAsia="Times New Roman" w:hAnsi="Helvetica" w:cs="Helvetica"/>
-              </w:rPr>
-            </w:pPr>
-            <w:r>
-              <w:rPr>
-                <w:rFonts w:ascii="Helvetica" w:eastAsia="Times New Roman" w:hAnsi="Helvetica" w:cs="Helvetica"/>
-              </w:rPr>
-              <w:t xml:space="preserve">Proficient in JavaScript core concepts and </w:t>
-            </w:r>
-            <w:proofErr w:type="spellStart"/>
-            <w:r>
-              <w:rPr>
-                <w:rFonts w:ascii="Helvetica" w:eastAsia="Times New Roman" w:hAnsi="Helvetica" w:cs="Helvetica"/>
-              </w:rPr>
-              <w:t>ReactJS</w:t>
-            </w:r>
-            <w:proofErr w:type="spellEnd"/>
-            <w:r>
-              <w:rPr>
-                <w:rFonts w:ascii="Helvetica" w:eastAsia="Times New Roman" w:hAnsi="Helvetica" w:cs="Helvetica"/>
-              </w:rPr>
-              <w:t xml:space="preserve"> framework.</w:t>
+                <w:color w:val="000000"/>
+              </w:rPr>
+              <w:t>Good understanding of JavaScript DOM manipulation techniques.</w:t>
             </w:r>
           </w:p>
           <w:p>
@@ -972,19 +1017,19 @@
               <w:rPr>
                 <w:rFonts w:ascii="Helvetica" w:eastAsia="Times New Roman" w:hAnsi="Helvetica" w:cs="Helvetica"/>
               </w:rPr>
-              <w:t>Proficient understanding of cross-browser compatibility iss</w:t>
+              <w:t>Proficient in Jav</w:t>
             </w:r>
             <w:r>
               <w:rPr>
                 <w:rFonts w:ascii="Helvetica" w:eastAsia="Times New Roman" w:hAnsi="Helvetica" w:cs="Helvetica"/>
               </w:rPr>
-              <w:t>ues and responsive website design</w:t>
+              <w:t>aScript core concepts and React.js</w:t>
             </w:r>
             <w:r>
               <w:rPr>
                 <w:rFonts w:ascii="Helvetica" w:eastAsia="Times New Roman" w:hAnsi="Helvetica" w:cs="Helvetica"/>
               </w:rPr>
-              <w:t>.</w:t>
+              <w:t xml:space="preserve"> framework.</w:t>
             </w:r>
           </w:p>
           <w:p>
@@ -997,22 +1042,32 @@
               <w:spacing w:after="120" w:line="360" w:lineRule="auto"/>
               <w:textAlignment w:val="baseline"/>
               <w:rPr>
-                <w:rFonts w:eastAsia="Times New Roman" w:cs="Calibri"/>
+                <w:rFonts w:ascii="Helvetica" w:eastAsia="Times New Roman" w:hAnsi="Helvetica" w:cs="Helvetica"/>
               </w:rPr>
             </w:pPr>
             <w:r>
               <w:rPr>
                 <w:rFonts w:ascii="Helvetica" w:eastAsia="Times New Roman" w:hAnsi="Helvetica" w:cs="Helvetica"/>
-                <w:color w:val="000000"/>
-              </w:rPr>
-              <w:t xml:space="preserve">Good understanding of </w:t>
+              </w:rPr>
+              <w:t>Good knowledge</w:t>
             </w:r>
             <w:r>
               <w:rPr>
                 <w:rFonts w:ascii="Helvetica" w:eastAsia="Times New Roman" w:hAnsi="Helvetica" w:cs="Helvetica"/>
-                <w:color w:val="000000"/>
-              </w:rPr>
-              <w:t>JavaScript DOM manipulation techniques.</w:t>
+              </w:rPr>
+              <w:t xml:space="preserve"> of cross-browser compatibility iss</w:t>
+            </w:r>
+            <w:r>
+              <w:rPr>
+                <w:rFonts w:ascii="Helvetica" w:eastAsia="Times New Roman" w:hAnsi="Helvetica" w:cs="Helvetica"/>
+              </w:rPr>
+              <w:t>ues and responsive website design</w:t>
+            </w:r>
+            <w:r>
+              <w:rPr>
+                <w:rFonts w:ascii="Helvetica" w:eastAsia="Times New Roman" w:hAnsi="Helvetica" w:cs="Helvetica"/>
+              </w:rPr>
+              <w:t>.</w:t>
             </w:r>
           </w:p>
           <w:p>
@@ -1032,74 +1087,30 @@
               <w:rPr>
                 <w:rFonts w:ascii="Helvetica" w:eastAsia="Times New Roman" w:hAnsi="Helvetica" w:cs="Helvetica"/>
               </w:rPr>
-              <w:t>Good knowledge</w:t>
+              <w:t>Experience with Rest</w:t>
             </w:r>
             <w:r>
               <w:rPr>
                 <w:rFonts w:ascii="Helvetica" w:eastAsia="Times New Roman" w:hAnsi="Helvetica" w:cs="Helvetica"/>
               </w:rPr>
-              <w:t xml:space="preserve"> of </w:t>
+              <w:t>ful services</w:t>
             </w:r>
             <w:r>
               <w:rPr>
                 <w:rFonts w:ascii="Helvetica" w:eastAsia="Times New Roman" w:hAnsi="Helvetica" w:cs="Helvetica"/>
               </w:rPr>
-              <w:t xml:space="preserve">code versioning tools </w:t>
-            </w:r>
-            <w:r>
-              <w:rPr>
-                <w:rFonts w:ascii="Helvetica" w:eastAsia="Times New Roman" w:hAnsi="Helvetica" w:cs="Helvetica"/>
-              </w:rPr>
-              <w:t>such as G</w:t>
-            </w:r>
-            <w:r>
-              <w:rPr>
-                <w:rFonts w:ascii="Helvetica" w:eastAsia="Times New Roman" w:hAnsi="Helvetica" w:cs="Helvetica"/>
-              </w:rPr>
-              <w:t>it.</w:t>
-            </w:r>
-            <w:bookmarkStart w:id="0" w:name="_GoBack"/>
-            <w:bookmarkEnd w:id="0"/>
+              <w:t>.</w:t>
+            </w:r>
           </w:p>
           <w:p>
             <w:pPr>
               <w:pStyle w:val="ListParagraph"/>
-              <w:numPr>
-                <w:ilvl w:val="0"/>
-                <w:numId w:val="3"/>
-              </w:numPr>
               <w:spacing w:after="120" w:line="360" w:lineRule="auto"/>
               <w:textAlignment w:val="baseline"/>
               <w:rPr>
                 <w:rFonts w:ascii="Helvetica" w:eastAsia="Times New Roman" w:hAnsi="Helvetica" w:cs="Helvetica"/>
               </w:rPr>
             </w:pPr>
-            <w:r>
-              <w:rPr>
-                <w:rFonts w:ascii="Helvetica" w:eastAsia="Times New Roman" w:hAnsi="Helvetica" w:cs="Helvetica"/>
-              </w:rPr>
-              <w:t xml:space="preserve">Experience with </w:t>
-            </w:r>
-            <w:proofErr w:type="spellStart"/>
-            <w:r>
-              <w:rPr>
-                <w:rFonts w:ascii="Helvetica" w:eastAsia="Times New Roman" w:hAnsi="Helvetica" w:cs="Helvetica"/>
-              </w:rPr>
-              <w:t>RESTful</w:t>
-            </w:r>
-            <w:proofErr w:type="spellEnd"/>
-            <w:r>
-              <w:rPr>
-                <w:rFonts w:ascii="Helvetica" w:eastAsia="Times New Roman" w:hAnsi="Helvetica" w:cs="Helvetica"/>
-              </w:rPr>
-              <w:t xml:space="preserve"> services</w:t>
-            </w:r>
-            <w:r>
-              <w:rPr>
-                <w:rFonts w:ascii="Helvetica" w:eastAsia="Times New Roman" w:hAnsi="Helvetica" w:cs="Helvetica"/>
-              </w:rPr>
-              <w:t>.</w:t>
-            </w:r>
           </w:p>
         </w:tc>
       </w:tr>
@@ -1152,6 +1163,21 @@
               <w:spacing w:after="240" w:line="360" w:lineRule="auto"/>
               <w:textAlignment w:val="baseline"/>
               <w:rPr>
+                <w:rFonts w:ascii="Georgia" w:eastAsia="Times New Roman" w:hAnsi="Georgia" w:cs="Segoe UI"/>
+                <w:b/>
+                <w:bCs/>
+                <w:caps/>
+                <w:color w:val="262626"/>
+                <w:sz w:val="30"/>
+                <w:szCs w:val="30"/>
+              </w:rPr>
+            </w:pPr>
+          </w:p>
+          <w:p>
+            <w:pPr>
+              <w:spacing w:after="240" w:line="360" w:lineRule="auto"/>
+              <w:textAlignment w:val="baseline"/>
+              <w:rPr>
                 <w:rFonts w:ascii="Segoe UI" w:eastAsia="Times New Roman" w:hAnsi="Segoe UI" w:cs="Segoe UI"/>
                 <w:b/>
                 <w:bCs/>
@@ -1171,7 +1197,6 @@
                 <w:sz w:val="30"/>
                 <w:szCs w:val="30"/>
               </w:rPr>
-              <w:lastRenderedPageBreak/>
               <w:t>CERTIFICATIONS </w:t>
             </w:r>
           </w:p>
@@ -1209,15 +1234,29 @@
                 <w:rFonts w:ascii="Helvetica" w:eastAsia="Times New Roman" w:hAnsi="Helvetica" w:cs="Helvetica"/>
                 <w:color w:val="0D0D0D" w:themeColor="text1" w:themeTint="F2"/>
               </w:rPr>
-              <w:t xml:space="preserve">Certification in JavaScript provided by </w:t>
-            </w:r>
-            <w:proofErr w:type="spellStart"/>
+              <w:t>Certificatio</w:t>
+            </w:r>
             <w:r>
               <w:rPr>
                 <w:rFonts w:ascii="Helvetica" w:eastAsia="Times New Roman" w:hAnsi="Helvetica" w:cs="Helvetica"/>
                 <w:color w:val="0D0D0D" w:themeColor="text1" w:themeTint="F2"/>
               </w:rPr>
-              <w:t>Cutshort</w:t>
+              <w:t xml:space="preserve">n in JavaScript provided by </w:t>
+            </w:r>
+            <w:proofErr w:type="spellStart"/>
+            <w:r>
+              <w:rPr>
+                <w:rFonts w:ascii="Helvetica" w:eastAsia="Times New Roman" w:hAnsi="Helvetica" w:cs="Helvetica"/>
+                <w:color w:val="0D0D0D" w:themeColor="text1" w:themeTint="F2"/>
+              </w:rPr>
+              <w:t>CutS</w:t>
+            </w:r>
+            <w:r>
+              <w:rPr>
+                <w:rFonts w:ascii="Helvetica" w:eastAsia="Times New Roman" w:hAnsi="Helvetica" w:cs="Helvetica"/>
+                <w:color w:val="0D0D0D" w:themeColor="text1" w:themeTint="F2"/>
+              </w:rPr>
+              <w:t>hort</w:t>
             </w:r>
             <w:proofErr w:type="spellEnd"/>
             <w:r>
@@ -3999,7 +4038,7 @@
 </file>
 
 <file path=customXml/itemProps1.xml><?xml version="1.0" encoding="utf-8"?>
-<ds:datastoreItem xmlns:ds="http://schemas.openxmlformats.org/officeDocument/2006/customXml" ds:itemID="{6606E41A-995F-4044-9800-FF3D5B5131CC}">
+<ds:datastoreItem xmlns:ds="http://schemas.openxmlformats.org/officeDocument/2006/customXml" ds:itemID="{2AA5EB68-3254-4928-A30A-B5F507745091}">
   <ds:schemaRefs>
     <ds:schemaRef ds:uri="http://schemas.openxmlformats.org/officeDocument/2006/bibliography"/>
   </ds:schemaRefs>
